--- a/Documents/BienBanHopLan3.docx
+++ b/Documents/BienBanHopLan3.docx
@@ -910,7 +910,15 @@
           <w:color w:val="000000"/>
           <w:szCs w:val="26"/>
         </w:rPr>
-        <w:t>2.</w:t>
+        <w:t>2</w:t>
+      </w:r>
+      <w:r>
+        <w:rPr>
+          <w:rFonts w:ascii="Arial" w:eastAsia="Times New Roman" w:hAnsi="Arial" w:cs="Arial"/>
+          <w:color w:val="000000"/>
+          <w:szCs w:val="26"/>
+        </w:rPr>
+        <w:t>.</w:t>
       </w:r>
       <w:r>
         <w:rPr>
@@ -944,7 +952,7 @@
           <w:color w:val="000000"/>
           <w:szCs w:val="26"/>
         </w:rPr>
-        <w:t>Chuyển Web về React</w:t>
+        <w:t>Dựng Back-end API</w:t>
       </w:r>
     </w:p>
     <w:p>
@@ -964,90 +972,44 @@
           <w:color w:val="000000"/>
           <w:szCs w:val="26"/>
         </w:rPr>
-        <w:t>3.</w:t>
-      </w:r>
-      <w:r>
-        <w:rPr>
-          <w:rFonts w:ascii="Arial" w:eastAsia="Times New Roman" w:hAnsi="Arial" w:cs="Arial"/>
-          <w:color w:val="000000"/>
-          <w:sz w:val="14"/>
-          <w:szCs w:val="14"/>
-        </w:rPr>
-        <w:t xml:space="preserve"> </w:t>
-      </w:r>
-      <w:r>
-        <w:rPr>
-          <w:rFonts w:ascii="Arial" w:eastAsia="Times New Roman" w:hAnsi="Arial" w:cs="Arial"/>
-          <w:color w:val="000000"/>
-          <w:sz w:val="14"/>
-          <w:szCs w:val="14"/>
-        </w:rPr>
-        <w:tab/>
-      </w:r>
-      <w:r>
-        <w:rPr>
-          <w:rFonts w:ascii="Arial" w:eastAsia="Times New Roman" w:hAnsi="Arial" w:cs="Arial"/>
-          <w:color w:val="000000"/>
-          <w:szCs w:val="26"/>
-        </w:rPr>
-        <w:t xml:space="preserve">Nội dung: </w:t>
-      </w:r>
-      <w:r>
-        <w:rPr>
-          <w:rFonts w:ascii="Arial" w:eastAsia="Times New Roman" w:hAnsi="Arial" w:cs="Arial"/>
-          <w:color w:val="000000"/>
-          <w:szCs w:val="26"/>
-        </w:rPr>
-        <w:t>Dựng Back-end API</w:t>
-      </w:r>
-    </w:p>
-    <w:p>
-      <w:pPr>
-        <w:spacing w:before="240" w:after="240" w:line="240" w:lineRule="auto"/>
-        <w:ind w:left="1440" w:hanging="360"/>
-        <w:jc w:val="left"/>
-        <w:rPr>
-          <w:rFonts w:eastAsia="Times New Roman" w:cs="Times New Roman"/>
-          <w:sz w:val="24"/>
-          <w:szCs w:val="24"/>
-        </w:rPr>
-      </w:pPr>
-      <w:r>
-        <w:rPr>
-          <w:rFonts w:ascii="Arial" w:eastAsia="Times New Roman" w:hAnsi="Arial" w:cs="Arial"/>
-          <w:color w:val="000000"/>
-          <w:szCs w:val="26"/>
-        </w:rPr>
-        <w:t>4.</w:t>
-      </w:r>
-      <w:r>
-        <w:rPr>
-          <w:rFonts w:ascii="Arial" w:eastAsia="Times New Roman" w:hAnsi="Arial" w:cs="Arial"/>
-          <w:color w:val="000000"/>
-          <w:sz w:val="14"/>
-          <w:szCs w:val="14"/>
-        </w:rPr>
-        <w:t xml:space="preserve"> </w:t>
-      </w:r>
-      <w:r>
-        <w:rPr>
-          <w:rFonts w:ascii="Arial" w:eastAsia="Times New Roman" w:hAnsi="Arial" w:cs="Arial"/>
-          <w:color w:val="000000"/>
-          <w:sz w:val="14"/>
-          <w:szCs w:val="14"/>
-        </w:rPr>
-        <w:tab/>
-      </w:r>
-      <w:r>
-        <w:rPr>
-          <w:rFonts w:ascii="Arial" w:eastAsia="Times New Roman" w:hAnsi="Arial" w:cs="Arial"/>
-          <w:color w:val="000000"/>
-          <w:szCs w:val="26"/>
-        </w:rPr>
-        <w:t>Nội dung: Nối Fron-end và Back-end</w:t>
+        <w:t>3</w:t>
       </w:r>
       <w:bookmarkStart w:id="0" w:name="_GoBack"/>
       <w:bookmarkEnd w:id="0"/>
+      <w:r>
+        <w:rPr>
+          <w:rFonts w:ascii="Arial" w:eastAsia="Times New Roman" w:hAnsi="Arial" w:cs="Arial"/>
+          <w:color w:val="000000"/>
+          <w:szCs w:val="26"/>
+        </w:rPr>
+        <w:t>.</w:t>
+      </w:r>
+      <w:r>
+        <w:rPr>
+          <w:rFonts w:ascii="Arial" w:eastAsia="Times New Roman" w:hAnsi="Arial" w:cs="Arial"/>
+          <w:color w:val="000000"/>
+          <w:sz w:val="14"/>
+          <w:szCs w:val="14"/>
+        </w:rPr>
+        <w:t xml:space="preserve"> </w:t>
+      </w:r>
+      <w:r>
+        <w:rPr>
+          <w:rFonts w:ascii="Arial" w:eastAsia="Times New Roman" w:hAnsi="Arial" w:cs="Arial"/>
+          <w:color w:val="000000"/>
+          <w:sz w:val="14"/>
+          <w:szCs w:val="14"/>
+        </w:rPr>
+        <w:tab/>
+      </w:r>
+      <w:r>
+        <w:rPr>
+          <w:rFonts w:ascii="Arial" w:eastAsia="Times New Roman" w:hAnsi="Arial" w:cs="Arial"/>
+          <w:color w:val="000000"/>
+          <w:szCs w:val="26"/>
+        </w:rPr>
+        <w:t>Nội dung: Nối Fron-end và Back-end</w:t>
+      </w:r>
     </w:p>
     <w:p>
       <w:pPr>
